--- a/PavanKumar_Menugonda_s354190/Week_6/LearningOutComes.docx
+++ b/PavanKumar_Menugonda_s354190/Week_6/LearningOutComes.docx
@@ -106,6 +106,7 @@
     <w:p/>
     <w:p>
       <w:r>
+        <w:lastRenderedPageBreak/>
         <w:t>Tools</w:t>
       </w:r>
     </w:p>
@@ -128,6 +129,1058 @@
         <w:t xml:space="preserve">Extensions fro Vs code: path intesllisense, intellisnense for css, angular language service . eslint, angular snippt, css formatter, </w:t>
       </w:r>
     </w:p>
+    <w:p/>
+    <w:p>
+      <w:r>
+        <w:t>Concepts:</w:t>
+      </w:r>
+    </w:p>
+    <w:p>
+      <w:r>
+        <w:rPr>
+          <w:noProof/>
+        </w:rPr>
+        <w:drawing>
+          <wp:inline distT="0" distB="0" distL="0" distR="0" wp14:anchorId="7A7285D4" wp14:editId="34C7AA9F">
+            <wp:extent cx="2312670" cy="1441357"/>
+            <wp:effectExtent l="0" t="0" r="0" b="0"/>
+            <wp:docPr id="384180754" name="Picture 1"/>
+            <wp:cNvGraphicFramePr>
+              <a:graphicFrameLocks xmlns:a="http://schemas.openxmlformats.org/drawingml/2006/main" noChangeAspect="1"/>
+            </wp:cNvGraphicFramePr>
+            <a:graphic xmlns:a="http://schemas.openxmlformats.org/drawingml/2006/main">
+              <a:graphicData uri="http://schemas.openxmlformats.org/drawingml/2006/picture">
+                <pic:pic xmlns:pic="http://schemas.openxmlformats.org/drawingml/2006/picture">
+                  <pic:nvPicPr>
+                    <pic:cNvPr id="384180754" name=""/>
+                    <pic:cNvPicPr/>
+                  </pic:nvPicPr>
+                  <pic:blipFill>
+                    <a:blip r:embed="rId5"/>
+                    <a:stretch>
+                      <a:fillRect/>
+                    </a:stretch>
+                  </pic:blipFill>
+                  <pic:spPr>
+                    <a:xfrm>
+                      <a:off x="0" y="0"/>
+                      <a:ext cx="2362562" cy="1472452"/>
+                    </a:xfrm>
+                    <a:prstGeom prst="rect">
+                      <a:avLst/>
+                    </a:prstGeom>
+                  </pic:spPr>
+                </pic:pic>
+              </a:graphicData>
+            </a:graphic>
+          </wp:inline>
+        </w:drawing>
+      </w:r>
+      <w:r>
+        <w:rPr>
+          <w:noProof/>
+        </w:rPr>
+        <w:drawing>
+          <wp:inline distT="0" distB="0" distL="0" distR="0" wp14:anchorId="347FD7AF" wp14:editId="62666496">
+            <wp:extent cx="3111500" cy="1352550"/>
+            <wp:effectExtent l="0" t="0" r="0" b="0"/>
+            <wp:docPr id="1855111296" name="Picture 1"/>
+            <wp:cNvGraphicFramePr>
+              <a:graphicFrameLocks xmlns:a="http://schemas.openxmlformats.org/drawingml/2006/main" noChangeAspect="1"/>
+            </wp:cNvGraphicFramePr>
+            <a:graphic xmlns:a="http://schemas.openxmlformats.org/drawingml/2006/main">
+              <a:graphicData uri="http://schemas.openxmlformats.org/drawingml/2006/picture">
+                <pic:pic xmlns:pic="http://schemas.openxmlformats.org/drawingml/2006/picture">
+                  <pic:nvPicPr>
+                    <pic:cNvPr id="1855111296" name=""/>
+                    <pic:cNvPicPr/>
+                  </pic:nvPicPr>
+                  <pic:blipFill>
+                    <a:blip r:embed="rId6"/>
+                    <a:stretch>
+                      <a:fillRect/>
+                    </a:stretch>
+                  </pic:blipFill>
+                  <pic:spPr>
+                    <a:xfrm>
+                      <a:off x="0" y="0"/>
+                      <a:ext cx="3194504" cy="1388631"/>
+                    </a:xfrm>
+                    <a:prstGeom prst="rect">
+                      <a:avLst/>
+                    </a:prstGeom>
+                  </pic:spPr>
+                </pic:pic>
+              </a:graphicData>
+            </a:graphic>
+          </wp:inline>
+        </w:drawing>
+      </w:r>
+    </w:p>
+    <w:p/>
+    <w:p>
+      <w:r>
+        <w:t>1.</w:t>
+      </w:r>
+      <w:r>
+        <w:t>HTTP verbs: get, post, pull. Delete, Patch and options</w:t>
+      </w:r>
+      <w:r>
+        <w:t>.</w:t>
+      </w:r>
+    </w:p>
+    <w:p>
+      <w:r>
+        <w:t>2.</w:t>
+      </w:r>
+      <w:r>
+        <w:t xml:space="preserve"> </w:t>
+      </w:r>
+      <w:r>
+        <w:t>Routing in ASP.NET CORE</w:t>
+      </w:r>
+    </w:p>
+    <w:p>
+      <w:pPr>
+        <w:rPr>
+          <w:noProof/>
+        </w:rPr>
+      </w:pPr>
+      <w:r>
+        <w:rPr>
+          <w:noProof/>
+        </w:rPr>
+        <w:t xml:space="preserve"> </w:t>
+      </w:r>
+      <w:r>
+        <w:rPr>
+          <w:noProof/>
+        </w:rPr>
+        <w:drawing>
+          <wp:inline distT="0" distB="0" distL="0" distR="0" wp14:anchorId="310F34EF" wp14:editId="0E125E8E">
+            <wp:extent cx="3473450" cy="1748790"/>
+            <wp:effectExtent l="0" t="0" r="0" b="0"/>
+            <wp:docPr id="2145988180" name="Picture 1"/>
+            <wp:cNvGraphicFramePr>
+              <a:graphicFrameLocks xmlns:a="http://schemas.openxmlformats.org/drawingml/2006/main" noChangeAspect="1"/>
+            </wp:cNvGraphicFramePr>
+            <a:graphic xmlns:a="http://schemas.openxmlformats.org/drawingml/2006/main">
+              <a:graphicData uri="http://schemas.openxmlformats.org/drawingml/2006/picture">
+                <pic:pic xmlns:pic="http://schemas.openxmlformats.org/drawingml/2006/picture">
+                  <pic:nvPicPr>
+                    <pic:cNvPr id="2145988180" name=""/>
+                    <pic:cNvPicPr/>
+                  </pic:nvPicPr>
+                  <pic:blipFill>
+                    <a:blip r:embed="rId7"/>
+                    <a:stretch>
+                      <a:fillRect/>
+                    </a:stretch>
+                  </pic:blipFill>
+                  <pic:spPr>
+                    <a:xfrm>
+                      <a:off x="0" y="0"/>
+                      <a:ext cx="3485540" cy="1754877"/>
+                    </a:xfrm>
+                    <a:prstGeom prst="rect">
+                      <a:avLst/>
+                    </a:prstGeom>
+                  </pic:spPr>
+                </pic:pic>
+              </a:graphicData>
+            </a:graphic>
+          </wp:inline>
+        </w:drawing>
+      </w:r>
+    </w:p>
+    <w:p>
+      <w:pPr>
+        <w:rPr>
+          <w:noProof/>
+        </w:rPr>
+      </w:pPr>
+    </w:p>
+    <w:p>
+      <w:pPr>
+        <w:rPr>
+          <w:noProof/>
+        </w:rPr>
+      </w:pPr>
+      <w:r>
+        <w:rPr>
+          <w:noProof/>
+        </w:rPr>
+        <w:t>DbContext Class</w:t>
+      </w:r>
+      <w:r>
+        <w:rPr>
+          <w:noProof/>
+        </w:rPr>
+        <w:drawing>
+          <wp:inline distT="0" distB="0" distL="0" distR="0" wp14:anchorId="5D63191F" wp14:editId="55218D07">
+            <wp:extent cx="3543300" cy="1165225"/>
+            <wp:effectExtent l="0" t="0" r="0" b="0"/>
+            <wp:docPr id="1105498737" name="Picture 1"/>
+            <wp:cNvGraphicFramePr>
+              <a:graphicFrameLocks xmlns:a="http://schemas.openxmlformats.org/drawingml/2006/main" noChangeAspect="1"/>
+            </wp:cNvGraphicFramePr>
+            <a:graphic xmlns:a="http://schemas.openxmlformats.org/drawingml/2006/main">
+              <a:graphicData uri="http://schemas.openxmlformats.org/drawingml/2006/picture">
+                <pic:pic xmlns:pic="http://schemas.openxmlformats.org/drawingml/2006/picture">
+                  <pic:nvPicPr>
+                    <pic:cNvPr id="1105498737" name=""/>
+                    <pic:cNvPicPr/>
+                  </pic:nvPicPr>
+                  <pic:blipFill>
+                    <a:blip r:embed="rId8"/>
+                    <a:stretch>
+                      <a:fillRect/>
+                    </a:stretch>
+                  </pic:blipFill>
+                  <pic:spPr>
+                    <a:xfrm>
+                      <a:off x="0" y="0"/>
+                      <a:ext cx="3552375" cy="1168209"/>
+                    </a:xfrm>
+                    <a:prstGeom prst="rect">
+                      <a:avLst/>
+                    </a:prstGeom>
+                  </pic:spPr>
+                </pic:pic>
+              </a:graphicData>
+            </a:graphic>
+          </wp:inline>
+        </w:drawing>
+      </w:r>
+      <w:r>
+        <w:rPr>
+          <w:noProof/>
+        </w:rPr>
+        <w:drawing>
+          <wp:inline distT="0" distB="0" distL="0" distR="0" wp14:anchorId="10C3B2CD" wp14:editId="71A23402">
+            <wp:extent cx="4095750" cy="831751"/>
+            <wp:effectExtent l="0" t="0" r="0" b="0"/>
+            <wp:docPr id="1832747330" name="Picture 1" descr="A black and white logo&#10;&#10;Description automatically generated"/>
+            <wp:cNvGraphicFramePr>
+              <a:graphicFrameLocks xmlns:a="http://schemas.openxmlformats.org/drawingml/2006/main" noChangeAspect="1"/>
+            </wp:cNvGraphicFramePr>
+            <a:graphic xmlns:a="http://schemas.openxmlformats.org/drawingml/2006/main">
+              <a:graphicData uri="http://schemas.openxmlformats.org/drawingml/2006/picture">
+                <pic:pic xmlns:pic="http://schemas.openxmlformats.org/drawingml/2006/picture">
+                  <pic:nvPicPr>
+                    <pic:cNvPr id="1832747330" name="Picture 1" descr="A black and white logo&#10;&#10;Description automatically generated"/>
+                    <pic:cNvPicPr/>
+                  </pic:nvPicPr>
+                  <pic:blipFill>
+                    <a:blip r:embed="rId9"/>
+                    <a:stretch>
+                      <a:fillRect/>
+                    </a:stretch>
+                  </pic:blipFill>
+                  <pic:spPr>
+                    <a:xfrm>
+                      <a:off x="0" y="0"/>
+                      <a:ext cx="4141876" cy="841118"/>
+                    </a:xfrm>
+                    <a:prstGeom prst="rect">
+                      <a:avLst/>
+                    </a:prstGeom>
+                  </pic:spPr>
+                </pic:pic>
+              </a:graphicData>
+            </a:graphic>
+          </wp:inline>
+        </w:drawing>
+      </w:r>
+    </w:p>
+    <w:p>
+      <w:pPr>
+        <w:pStyle w:val="ListParagraph"/>
+        <w:rPr>
+          <w:noProof/>
+        </w:rPr>
+      </w:pPr>
+      <w:r>
+        <w:rPr>
+          <w:noProof/>
+        </w:rPr>
+        <w:lastRenderedPageBreak/>
+        <w:t>Add conection String</w:t>
+      </w:r>
+      <w:r>
+        <w:rPr>
+          <w:noProof/>
+        </w:rPr>
+        <w:t xml:space="preserve">- </w:t>
+      </w:r>
+    </w:p>
+    <w:p>
+      <w:pPr>
+        <w:pStyle w:val="ListParagraph"/>
+        <w:rPr>
+          <w:noProof/>
+        </w:rPr>
+      </w:pPr>
+    </w:p>
+    <w:p>
+      <w:pPr>
+        <w:shd w:val="clear" w:color="auto" w:fill="FFFFFF"/>
+        <w:tabs>
+          <w:tab w:val="left" w:pos="916"/>
+          <w:tab w:val="left" w:pos="1832"/>
+          <w:tab w:val="left" w:pos="2748"/>
+          <w:tab w:val="left" w:pos="3664"/>
+          <w:tab w:val="left" w:pos="4580"/>
+          <w:tab w:val="left" w:pos="5496"/>
+          <w:tab w:val="left" w:pos="6412"/>
+          <w:tab w:val="left" w:pos="7328"/>
+          <w:tab w:val="left" w:pos="8244"/>
+          <w:tab w:val="left" w:pos="9160"/>
+          <w:tab w:val="left" w:pos="10076"/>
+          <w:tab w:val="left" w:pos="10992"/>
+          <w:tab w:val="left" w:pos="11908"/>
+          <w:tab w:val="left" w:pos="12824"/>
+          <w:tab w:val="left" w:pos="13740"/>
+          <w:tab w:val="left" w:pos="14656"/>
+        </w:tabs>
+        <w:spacing w:after="0" w:line="240" w:lineRule="auto"/>
+        <w:rPr>
+          <w:rFonts w:ascii="Cascadia Mono" w:eastAsia="Times New Roman" w:hAnsi="Cascadia Mono" w:cs="Cascadia Mono"/>
+          <w:color w:val="000000"/>
+          <w:kern w:val="0"/>
+          <w:sz w:val="20"/>
+          <w:szCs w:val="20"/>
+          <w:lang w:eastAsia="en-AU"/>
+          <w14:ligatures w14:val="none"/>
+        </w:rPr>
+      </w:pPr>
+      <w:r>
+        <w:rPr>
+          <w:rFonts w:ascii="Cascadia Mono" w:eastAsia="Times New Roman" w:hAnsi="Cascadia Mono" w:cs="Cascadia Mono"/>
+          <w:color w:val="2E75B6"/>
+          <w:kern w:val="0"/>
+          <w:sz w:val="20"/>
+          <w:szCs w:val="20"/>
+          <w:lang w:eastAsia="en-AU"/>
+          <w14:ligatures w14:val="none"/>
+        </w:rPr>
+        <w:t>"</w:t>
+      </w:r>
+      <w:proofErr w:type="spellStart"/>
+      <w:r>
+        <w:rPr>
+          <w:rFonts w:ascii="Cascadia Mono" w:eastAsia="Times New Roman" w:hAnsi="Cascadia Mono" w:cs="Cascadia Mono"/>
+          <w:color w:val="2E75B6"/>
+          <w:kern w:val="0"/>
+          <w:sz w:val="20"/>
+          <w:szCs w:val="20"/>
+          <w:lang w:eastAsia="en-AU"/>
+          <w14:ligatures w14:val="none"/>
+        </w:rPr>
+        <w:t>AllowedHosts</w:t>
+      </w:r>
+      <w:proofErr w:type="spellEnd"/>
+      <w:r>
+        <w:rPr>
+          <w:rFonts w:ascii="Cascadia Mono" w:eastAsia="Times New Roman" w:hAnsi="Cascadia Mono" w:cs="Cascadia Mono"/>
+          <w:color w:val="2E75B6"/>
+          <w:kern w:val="0"/>
+          <w:sz w:val="20"/>
+          <w:szCs w:val="20"/>
+          <w:lang w:eastAsia="en-AU"/>
+          <w14:ligatures w14:val="none"/>
+        </w:rPr>
+        <w:t>"</w:t>
+      </w:r>
+      <w:r>
+        <w:rPr>
+          <w:rFonts w:ascii="Cascadia Mono" w:eastAsia="Times New Roman" w:hAnsi="Cascadia Mono" w:cs="Cascadia Mono"/>
+          <w:color w:val="000000"/>
+          <w:kern w:val="0"/>
+          <w:sz w:val="20"/>
+          <w:szCs w:val="20"/>
+          <w:lang w:eastAsia="en-AU"/>
+          <w14:ligatures w14:val="none"/>
+        </w:rPr>
+        <w:t>: </w:t>
+      </w:r>
+      <w:r>
+        <w:rPr>
+          <w:rFonts w:ascii="Cascadia Mono" w:eastAsia="Times New Roman" w:hAnsi="Cascadia Mono" w:cs="Cascadia Mono"/>
+          <w:color w:val="A31515"/>
+          <w:kern w:val="0"/>
+          <w:sz w:val="20"/>
+          <w:szCs w:val="20"/>
+          <w:lang w:eastAsia="en-AU"/>
+          <w14:ligatures w14:val="none"/>
+        </w:rPr>
+        <w:t>"*"</w:t>
+      </w:r>
+      <w:r>
+        <w:rPr>
+          <w:rFonts w:ascii="Cascadia Mono" w:eastAsia="Times New Roman" w:hAnsi="Cascadia Mono" w:cs="Cascadia Mono"/>
+          <w:color w:val="000000"/>
+          <w:kern w:val="0"/>
+          <w:sz w:val="20"/>
+          <w:szCs w:val="20"/>
+          <w:lang w:eastAsia="en-AU"/>
+          <w14:ligatures w14:val="none"/>
+        </w:rPr>
+        <w:t>,</w:t>
+      </w:r>
+    </w:p>
+    <w:p>
+      <w:pPr>
+        <w:shd w:val="clear" w:color="auto" w:fill="FFFFFF"/>
+        <w:tabs>
+          <w:tab w:val="left" w:pos="916"/>
+          <w:tab w:val="left" w:pos="1832"/>
+          <w:tab w:val="left" w:pos="2748"/>
+          <w:tab w:val="left" w:pos="3664"/>
+          <w:tab w:val="left" w:pos="4580"/>
+          <w:tab w:val="left" w:pos="5496"/>
+          <w:tab w:val="left" w:pos="6412"/>
+          <w:tab w:val="left" w:pos="7328"/>
+          <w:tab w:val="left" w:pos="8244"/>
+          <w:tab w:val="left" w:pos="9160"/>
+          <w:tab w:val="left" w:pos="10076"/>
+          <w:tab w:val="left" w:pos="10992"/>
+          <w:tab w:val="left" w:pos="11908"/>
+          <w:tab w:val="left" w:pos="12824"/>
+          <w:tab w:val="left" w:pos="13740"/>
+          <w:tab w:val="left" w:pos="14656"/>
+        </w:tabs>
+        <w:spacing w:after="0" w:line="240" w:lineRule="auto"/>
+        <w:rPr>
+          <w:rFonts w:ascii="Cascadia Mono" w:eastAsia="Times New Roman" w:hAnsi="Cascadia Mono" w:cs="Cascadia Mono"/>
+          <w:color w:val="000000"/>
+          <w:kern w:val="0"/>
+          <w:sz w:val="20"/>
+          <w:szCs w:val="20"/>
+          <w:lang w:eastAsia="en-AU"/>
+          <w14:ligatures w14:val="none"/>
+        </w:rPr>
+      </w:pPr>
+      <w:r>
+        <w:rPr>
+          <w:rFonts w:ascii="Cascadia Mono" w:eastAsia="Times New Roman" w:hAnsi="Cascadia Mono" w:cs="Cascadia Mono"/>
+          <w:color w:val="000000"/>
+          <w:kern w:val="0"/>
+          <w:sz w:val="20"/>
+          <w:szCs w:val="20"/>
+          <w:lang w:eastAsia="en-AU"/>
+          <w14:ligatures w14:val="none"/>
+        </w:rPr>
+        <w:t> </w:t>
+      </w:r>
+      <w:r>
+        <w:rPr>
+          <w:rFonts w:ascii="Cascadia Mono" w:eastAsia="Times New Roman" w:hAnsi="Cascadia Mono" w:cs="Cascadia Mono"/>
+          <w:color w:val="2E75B6"/>
+          <w:kern w:val="0"/>
+          <w:sz w:val="20"/>
+          <w:szCs w:val="20"/>
+          <w:lang w:eastAsia="en-AU"/>
+          <w14:ligatures w14:val="none"/>
+        </w:rPr>
+        <w:t>"</w:t>
+      </w:r>
+      <w:proofErr w:type="spellStart"/>
+      <w:r>
+        <w:rPr>
+          <w:rFonts w:ascii="Cascadia Mono" w:eastAsia="Times New Roman" w:hAnsi="Cascadia Mono" w:cs="Cascadia Mono"/>
+          <w:color w:val="2E75B6"/>
+          <w:kern w:val="0"/>
+          <w:sz w:val="20"/>
+          <w:szCs w:val="20"/>
+          <w:lang w:eastAsia="en-AU"/>
+          <w14:ligatures w14:val="none"/>
+        </w:rPr>
+        <w:t>ConnectionStrings</w:t>
+      </w:r>
+      <w:proofErr w:type="spellEnd"/>
+      <w:r>
+        <w:rPr>
+          <w:rFonts w:ascii="Cascadia Mono" w:eastAsia="Times New Roman" w:hAnsi="Cascadia Mono" w:cs="Cascadia Mono"/>
+          <w:color w:val="2E75B6"/>
+          <w:kern w:val="0"/>
+          <w:sz w:val="20"/>
+          <w:szCs w:val="20"/>
+          <w:lang w:eastAsia="en-AU"/>
+          <w14:ligatures w14:val="none"/>
+        </w:rPr>
+        <w:t>"</w:t>
+      </w:r>
+      <w:r>
+        <w:rPr>
+          <w:rFonts w:ascii="Cascadia Mono" w:eastAsia="Times New Roman" w:hAnsi="Cascadia Mono" w:cs="Cascadia Mono"/>
+          <w:color w:val="000000"/>
+          <w:kern w:val="0"/>
+          <w:sz w:val="20"/>
+          <w:szCs w:val="20"/>
+          <w:lang w:eastAsia="en-AU"/>
+          <w14:ligatures w14:val="none"/>
+        </w:rPr>
+        <w:t>: {</w:t>
+      </w:r>
+    </w:p>
+    <w:p>
+      <w:pPr>
+        <w:shd w:val="clear" w:color="auto" w:fill="FFFFFF"/>
+        <w:tabs>
+          <w:tab w:val="left" w:pos="916"/>
+          <w:tab w:val="left" w:pos="1832"/>
+          <w:tab w:val="left" w:pos="2748"/>
+          <w:tab w:val="left" w:pos="3664"/>
+          <w:tab w:val="left" w:pos="4580"/>
+          <w:tab w:val="left" w:pos="5496"/>
+          <w:tab w:val="left" w:pos="6412"/>
+          <w:tab w:val="left" w:pos="7328"/>
+          <w:tab w:val="left" w:pos="8244"/>
+          <w:tab w:val="left" w:pos="9160"/>
+          <w:tab w:val="left" w:pos="10076"/>
+          <w:tab w:val="left" w:pos="10992"/>
+          <w:tab w:val="left" w:pos="11908"/>
+          <w:tab w:val="left" w:pos="12824"/>
+          <w:tab w:val="left" w:pos="13740"/>
+          <w:tab w:val="left" w:pos="14656"/>
+        </w:tabs>
+        <w:spacing w:after="0" w:line="240" w:lineRule="auto"/>
+        <w:rPr>
+          <w:rFonts w:ascii="Cascadia Mono" w:eastAsia="Times New Roman" w:hAnsi="Cascadia Mono" w:cs="Cascadia Mono"/>
+          <w:color w:val="000000"/>
+          <w:kern w:val="0"/>
+          <w:sz w:val="20"/>
+          <w:szCs w:val="20"/>
+          <w:lang w:eastAsia="en-AU"/>
+          <w14:ligatures w14:val="none"/>
+        </w:rPr>
+      </w:pPr>
+      <w:r>
+        <w:rPr>
+          <w:rFonts w:ascii="Cascadia Mono" w:eastAsia="Times New Roman" w:hAnsi="Cascadia Mono" w:cs="Cascadia Mono"/>
+          <w:color w:val="000000"/>
+          <w:kern w:val="0"/>
+          <w:sz w:val="20"/>
+          <w:szCs w:val="20"/>
+          <w:lang w:eastAsia="en-AU"/>
+          <w14:ligatures w14:val="none"/>
+        </w:rPr>
+        <w:t>   </w:t>
+      </w:r>
+      <w:r>
+        <w:rPr>
+          <w:rFonts w:ascii="Cascadia Mono" w:eastAsia="Times New Roman" w:hAnsi="Cascadia Mono" w:cs="Cascadia Mono"/>
+          <w:color w:val="2E75B6"/>
+          <w:kern w:val="0"/>
+          <w:sz w:val="20"/>
+          <w:szCs w:val="20"/>
+          <w:lang w:eastAsia="en-AU"/>
+          <w14:ligatures w14:val="none"/>
+        </w:rPr>
+        <w:t>"CodePulseConnnectionString"</w:t>
+      </w:r>
+      <w:r>
+        <w:rPr>
+          <w:rFonts w:ascii="Cascadia Mono" w:eastAsia="Times New Roman" w:hAnsi="Cascadia Mono" w:cs="Cascadia Mono"/>
+          <w:color w:val="000000"/>
+          <w:kern w:val="0"/>
+          <w:sz w:val="20"/>
+          <w:szCs w:val="20"/>
+          <w:lang w:eastAsia="en-AU"/>
+          <w14:ligatures w14:val="none"/>
+        </w:rPr>
+        <w:t>: </w:t>
+      </w:r>
+      <w:r>
+        <w:rPr>
+          <w:rFonts w:ascii="Cascadia Mono" w:eastAsia="Times New Roman" w:hAnsi="Cascadia Mono" w:cs="Cascadia Mono"/>
+          <w:color w:val="A31515"/>
+          <w:kern w:val="0"/>
+          <w:sz w:val="20"/>
+          <w:szCs w:val="20"/>
+          <w:lang w:eastAsia="en-AU"/>
+          <w14:ligatures w14:val="none"/>
+        </w:rPr>
+        <w:t>"Server=</w:t>
+      </w:r>
+      <w:proofErr w:type="gramStart"/>
+      <w:r>
+        <w:rPr>
+          <w:rFonts w:ascii="Cascadia Mono" w:eastAsia="Times New Roman" w:hAnsi="Cascadia Mono" w:cs="Cascadia Mono"/>
+          <w:color w:val="A31515"/>
+          <w:kern w:val="0"/>
+          <w:sz w:val="20"/>
+          <w:szCs w:val="20"/>
+          <w:lang w:eastAsia="en-AU"/>
+          <w14:ligatures w14:val="none"/>
+        </w:rPr>
+        <w:t>PAVANKUMAR;Database</w:t>
+      </w:r>
+      <w:proofErr w:type="gramEnd"/>
+      <w:r>
+        <w:rPr>
+          <w:rFonts w:ascii="Cascadia Mono" w:eastAsia="Times New Roman" w:hAnsi="Cascadia Mono" w:cs="Cascadia Mono"/>
+          <w:color w:val="A31515"/>
+          <w:kern w:val="0"/>
+          <w:sz w:val="20"/>
+          <w:szCs w:val="20"/>
+          <w:lang w:eastAsia="en-AU"/>
+          <w14:ligatures w14:val="none"/>
+        </w:rPr>
+        <w:t>=CodePulseDb;TrustServerCertificate=True;Trusted_Connection=True"</w:t>
+      </w:r>
+    </w:p>
+    <w:p>
+      <w:pPr>
+        <w:shd w:val="clear" w:color="auto" w:fill="FFFFFF"/>
+        <w:tabs>
+          <w:tab w:val="left" w:pos="916"/>
+          <w:tab w:val="left" w:pos="1832"/>
+          <w:tab w:val="left" w:pos="2748"/>
+          <w:tab w:val="left" w:pos="3664"/>
+          <w:tab w:val="left" w:pos="4580"/>
+          <w:tab w:val="left" w:pos="5496"/>
+          <w:tab w:val="left" w:pos="6412"/>
+          <w:tab w:val="left" w:pos="7328"/>
+          <w:tab w:val="left" w:pos="8244"/>
+          <w:tab w:val="left" w:pos="9160"/>
+          <w:tab w:val="left" w:pos="10076"/>
+          <w:tab w:val="left" w:pos="10992"/>
+          <w:tab w:val="left" w:pos="11908"/>
+          <w:tab w:val="left" w:pos="12824"/>
+          <w:tab w:val="left" w:pos="13740"/>
+          <w:tab w:val="left" w:pos="14656"/>
+        </w:tabs>
+        <w:spacing w:after="0" w:line="240" w:lineRule="auto"/>
+        <w:rPr>
+          <w:rFonts w:ascii="Cascadia Mono" w:eastAsia="Times New Roman" w:hAnsi="Cascadia Mono" w:cs="Cascadia Mono"/>
+          <w:color w:val="000000"/>
+          <w:kern w:val="0"/>
+          <w:sz w:val="20"/>
+          <w:szCs w:val="20"/>
+          <w:lang w:eastAsia="en-AU"/>
+          <w14:ligatures w14:val="none"/>
+        </w:rPr>
+      </w:pPr>
+      <w:r>
+        <w:rPr>
+          <w:rFonts w:ascii="Cascadia Mono" w:eastAsia="Times New Roman" w:hAnsi="Cascadia Mono" w:cs="Cascadia Mono"/>
+          <w:color w:val="000000"/>
+          <w:kern w:val="0"/>
+          <w:sz w:val="20"/>
+          <w:szCs w:val="20"/>
+          <w:lang w:eastAsia="en-AU"/>
+          <w14:ligatures w14:val="none"/>
+        </w:rPr>
+        <w:t> }</w:t>
+      </w:r>
+    </w:p>
+    <w:p>
+      <w:pPr>
+        <w:shd w:val="clear" w:color="auto" w:fill="FFFFFF"/>
+        <w:tabs>
+          <w:tab w:val="left" w:pos="916"/>
+          <w:tab w:val="left" w:pos="1832"/>
+          <w:tab w:val="left" w:pos="2748"/>
+          <w:tab w:val="left" w:pos="3664"/>
+          <w:tab w:val="left" w:pos="4580"/>
+          <w:tab w:val="left" w:pos="5496"/>
+          <w:tab w:val="left" w:pos="6412"/>
+          <w:tab w:val="left" w:pos="7328"/>
+          <w:tab w:val="left" w:pos="8244"/>
+          <w:tab w:val="left" w:pos="9160"/>
+          <w:tab w:val="left" w:pos="10076"/>
+          <w:tab w:val="left" w:pos="10992"/>
+          <w:tab w:val="left" w:pos="11908"/>
+          <w:tab w:val="left" w:pos="12824"/>
+          <w:tab w:val="left" w:pos="13740"/>
+          <w:tab w:val="left" w:pos="14656"/>
+        </w:tabs>
+        <w:spacing w:after="0" w:line="240" w:lineRule="auto"/>
+        <w:rPr>
+          <w:rFonts w:ascii="Cascadia Mono" w:eastAsia="Times New Roman" w:hAnsi="Cascadia Mono" w:cs="Cascadia Mono"/>
+          <w:color w:val="000000"/>
+          <w:kern w:val="0"/>
+          <w:sz w:val="20"/>
+          <w:szCs w:val="20"/>
+          <w:lang w:eastAsia="en-AU"/>
+          <w14:ligatures w14:val="none"/>
+        </w:rPr>
+      </w:pPr>
+    </w:p>
+    <w:p>
+      <w:pPr>
+        <w:shd w:val="clear" w:color="auto" w:fill="FFFFFF"/>
+        <w:tabs>
+          <w:tab w:val="left" w:pos="916"/>
+          <w:tab w:val="left" w:pos="1832"/>
+          <w:tab w:val="left" w:pos="2748"/>
+          <w:tab w:val="left" w:pos="3664"/>
+          <w:tab w:val="left" w:pos="4580"/>
+          <w:tab w:val="left" w:pos="5496"/>
+          <w:tab w:val="left" w:pos="6412"/>
+          <w:tab w:val="left" w:pos="7328"/>
+          <w:tab w:val="left" w:pos="8244"/>
+          <w:tab w:val="left" w:pos="9160"/>
+          <w:tab w:val="left" w:pos="10076"/>
+          <w:tab w:val="left" w:pos="10992"/>
+          <w:tab w:val="left" w:pos="11908"/>
+          <w:tab w:val="left" w:pos="12824"/>
+          <w:tab w:val="left" w:pos="13740"/>
+          <w:tab w:val="left" w:pos="14656"/>
+        </w:tabs>
+        <w:spacing w:after="0" w:line="240" w:lineRule="auto"/>
+        <w:rPr>
+          <w:rFonts w:ascii="Cascadia Mono" w:eastAsia="Times New Roman" w:hAnsi="Cascadia Mono" w:cs="Cascadia Mono"/>
+          <w:color w:val="000000"/>
+          <w:kern w:val="0"/>
+          <w:sz w:val="20"/>
+          <w:szCs w:val="20"/>
+          <w:lang w:eastAsia="en-AU"/>
+          <w14:ligatures w14:val="none"/>
+        </w:rPr>
+      </w:pPr>
+      <w:r>
+        <w:rPr>
+          <w:rFonts w:ascii="Cascadia Mono" w:eastAsia="Times New Roman" w:hAnsi="Cascadia Mono" w:cs="Cascadia Mono"/>
+          <w:color w:val="000000"/>
+          <w:kern w:val="0"/>
+          <w:sz w:val="20"/>
+          <w:szCs w:val="20"/>
+          <w:lang w:eastAsia="en-AU"/>
+          <w14:ligatures w14:val="none"/>
+        </w:rPr>
+        <w:t xml:space="preserve">Dependency Injection-&gt; </w:t>
+      </w:r>
+    </w:p>
+    <w:p>
+      <w:pPr>
+        <w:shd w:val="clear" w:color="auto" w:fill="FFFFFF"/>
+        <w:tabs>
+          <w:tab w:val="left" w:pos="916"/>
+          <w:tab w:val="left" w:pos="1832"/>
+          <w:tab w:val="left" w:pos="2748"/>
+          <w:tab w:val="left" w:pos="3664"/>
+          <w:tab w:val="left" w:pos="4580"/>
+          <w:tab w:val="left" w:pos="5496"/>
+          <w:tab w:val="left" w:pos="6412"/>
+          <w:tab w:val="left" w:pos="7328"/>
+          <w:tab w:val="left" w:pos="8244"/>
+          <w:tab w:val="left" w:pos="9160"/>
+          <w:tab w:val="left" w:pos="10076"/>
+          <w:tab w:val="left" w:pos="10992"/>
+          <w:tab w:val="left" w:pos="11908"/>
+          <w:tab w:val="left" w:pos="12824"/>
+          <w:tab w:val="left" w:pos="13740"/>
+          <w:tab w:val="left" w:pos="14656"/>
+        </w:tabs>
+        <w:spacing w:after="0" w:line="240" w:lineRule="auto"/>
+        <w:rPr>
+          <w:rFonts w:ascii="Cascadia Mono" w:eastAsia="Times New Roman" w:hAnsi="Cascadia Mono" w:cs="Cascadia Mono"/>
+          <w:color w:val="000000"/>
+          <w:kern w:val="0"/>
+          <w:sz w:val="20"/>
+          <w:szCs w:val="20"/>
+          <w:lang w:eastAsia="en-AU"/>
+          <w14:ligatures w14:val="none"/>
+        </w:rPr>
+      </w:pPr>
+      <w:r>
+        <w:rPr>
+          <w:noProof/>
+        </w:rPr>
+        <w:drawing>
+          <wp:inline distT="0" distB="0" distL="0" distR="0" wp14:anchorId="0D67D6A5" wp14:editId="45B0FD88">
+            <wp:extent cx="5981700" cy="1433830"/>
+            <wp:effectExtent l="0" t="0" r="0" b="0"/>
+            <wp:docPr id="1014293184" name="Picture 1"/>
+            <wp:cNvGraphicFramePr>
+              <a:graphicFrameLocks xmlns:a="http://schemas.openxmlformats.org/drawingml/2006/main" noChangeAspect="1"/>
+            </wp:cNvGraphicFramePr>
+            <a:graphic xmlns:a="http://schemas.openxmlformats.org/drawingml/2006/main">
+              <a:graphicData uri="http://schemas.openxmlformats.org/drawingml/2006/picture">
+                <pic:pic xmlns:pic="http://schemas.openxmlformats.org/drawingml/2006/picture">
+                  <pic:nvPicPr>
+                    <pic:cNvPr id="1014293184" name=""/>
+                    <pic:cNvPicPr/>
+                  </pic:nvPicPr>
+                  <pic:blipFill>
+                    <a:blip r:embed="rId10"/>
+                    <a:stretch>
+                      <a:fillRect/>
+                    </a:stretch>
+                  </pic:blipFill>
+                  <pic:spPr>
+                    <a:xfrm>
+                      <a:off x="0" y="0"/>
+                      <a:ext cx="5991516" cy="1436183"/>
+                    </a:xfrm>
+                    <a:prstGeom prst="rect">
+                      <a:avLst/>
+                    </a:prstGeom>
+                  </pic:spPr>
+                </pic:pic>
+              </a:graphicData>
+            </a:graphic>
+          </wp:inline>
+        </w:drawing>
+      </w:r>
+    </w:p>
+    <w:p/>
+    <w:p>
+      <w:r>
+        <w:rPr>
+          <w:noProof/>
+        </w:rPr>
+        <w:drawing>
+          <wp:inline distT="0" distB="0" distL="0" distR="0" wp14:anchorId="4C1CA0B0" wp14:editId="3D32E771">
+            <wp:extent cx="5251450" cy="4489450"/>
+            <wp:effectExtent l="0" t="0" r="0" b="0"/>
+            <wp:docPr id="1292781366" name="Picture 1"/>
+            <wp:cNvGraphicFramePr>
+              <a:graphicFrameLocks xmlns:a="http://schemas.openxmlformats.org/drawingml/2006/main" noChangeAspect="1"/>
+            </wp:cNvGraphicFramePr>
+            <a:graphic xmlns:a="http://schemas.openxmlformats.org/drawingml/2006/main">
+              <a:graphicData uri="http://schemas.openxmlformats.org/drawingml/2006/picture">
+                <pic:pic xmlns:pic="http://schemas.openxmlformats.org/drawingml/2006/picture">
+                  <pic:nvPicPr>
+                    <pic:cNvPr id="1292781366" name=""/>
+                    <pic:cNvPicPr/>
+                  </pic:nvPicPr>
+                  <pic:blipFill>
+                    <a:blip r:embed="rId11"/>
+                    <a:stretch>
+                      <a:fillRect/>
+                    </a:stretch>
+                  </pic:blipFill>
+                  <pic:spPr>
+                    <a:xfrm>
+                      <a:off x="0" y="0"/>
+                      <a:ext cx="5251450" cy="4489450"/>
+                    </a:xfrm>
+                    <a:prstGeom prst="rect">
+                      <a:avLst/>
+                    </a:prstGeom>
+                  </pic:spPr>
+                </pic:pic>
+              </a:graphicData>
+            </a:graphic>
+          </wp:inline>
+        </w:drawing>
+      </w:r>
+    </w:p>
+    <w:p/>
+    <w:p>
+      <w:r>
+        <w:rPr>
+          <w:noProof/>
+        </w:rPr>
+        <w:lastRenderedPageBreak/>
+        <w:drawing>
+          <wp:inline distT="0" distB="0" distL="0" distR="0" wp14:anchorId="58136CE6" wp14:editId="622287DC">
+            <wp:extent cx="5365750" cy="4620260"/>
+            <wp:effectExtent l="0" t="0" r="0" b="0"/>
+            <wp:docPr id="1699050210" name="Picture 1" descr="A screenshot of a computer program&#10;&#10;Description automatically generated"/>
+            <wp:cNvGraphicFramePr>
+              <a:graphicFrameLocks xmlns:a="http://schemas.openxmlformats.org/drawingml/2006/main" noChangeAspect="1"/>
+            </wp:cNvGraphicFramePr>
+            <a:graphic xmlns:a="http://schemas.openxmlformats.org/drawingml/2006/main">
+              <a:graphicData uri="http://schemas.openxmlformats.org/drawingml/2006/picture">
+                <pic:pic xmlns:pic="http://schemas.openxmlformats.org/drawingml/2006/picture">
+                  <pic:nvPicPr>
+                    <pic:cNvPr id="1699050210" name="Picture 1" descr="A screenshot of a computer program&#10;&#10;Description automatically generated"/>
+                    <pic:cNvPicPr/>
+                  </pic:nvPicPr>
+                  <pic:blipFill>
+                    <a:blip r:embed="rId12"/>
+                    <a:stretch>
+                      <a:fillRect/>
+                    </a:stretch>
+                  </pic:blipFill>
+                  <pic:spPr>
+                    <a:xfrm>
+                      <a:off x="0" y="0"/>
+                      <a:ext cx="5365750" cy="4620260"/>
+                    </a:xfrm>
+                    <a:prstGeom prst="rect">
+                      <a:avLst/>
+                    </a:prstGeom>
+                  </pic:spPr>
+                </pic:pic>
+              </a:graphicData>
+            </a:graphic>
+          </wp:inline>
+        </w:drawing>
+      </w:r>
+    </w:p>
+    <w:p/>
+    <w:p>
+      <w:r>
+        <w:t>Running Ef core Migrations</w:t>
+      </w:r>
+    </w:p>
+    <w:p>
+      <w:r>
+        <w:t>commands</w:t>
+      </w:r>
+    </w:p>
+    <w:p>
+      <w:pPr>
+        <w:pStyle w:val="ListParagraph"/>
+        <w:numPr>
+          <w:ilvl w:val="0"/>
+          <w:numId w:val="2"/>
+        </w:numPr>
+      </w:pPr>
+      <w:r>
+        <w:t xml:space="preserve">Add migration “Initial </w:t>
+      </w:r>
+      <w:proofErr w:type="gramStart"/>
+      <w:r>
+        <w:t>Migration”</w:t>
+      </w:r>
+      <w:proofErr w:type="gramEnd"/>
+    </w:p>
+    <w:p>
+      <w:pPr>
+        <w:pStyle w:val="ListParagraph"/>
+        <w:numPr>
+          <w:ilvl w:val="0"/>
+          <w:numId w:val="2"/>
+        </w:numPr>
+      </w:pPr>
+      <w:r>
+        <w:t>Update-database</w:t>
+      </w:r>
+    </w:p>
+    <w:p>
+      <w:r>
+        <w:t xml:space="preserve">Crate controller and Actions - get, post, update and </w:t>
+      </w:r>
+      <w:proofErr w:type="gramStart"/>
+      <w:r>
+        <w:t>delete</w:t>
+      </w:r>
+      <w:proofErr w:type="gramEnd"/>
+    </w:p>
+    <w:p>
+      <w:pPr>
+        <w:pStyle w:val="ListParagraph"/>
+        <w:numPr>
+          <w:ilvl w:val="0"/>
+          <w:numId w:val="3"/>
+        </w:numPr>
+      </w:pPr>
+      <w:proofErr w:type="spellStart"/>
+      <w:r>
+        <w:t>Dto</w:t>
+      </w:r>
+      <w:proofErr w:type="spellEnd"/>
+      <w:r>
+        <w:t xml:space="preserve"> s and </w:t>
+      </w:r>
+      <w:proofErr w:type="spellStart"/>
+      <w:r>
+        <w:t>domaim</w:t>
+      </w:r>
+      <w:proofErr w:type="spellEnd"/>
+      <w:r>
+        <w:t xml:space="preserve"> models </w:t>
+      </w:r>
+    </w:p>
+    <w:p>
+      <w:pPr>
+        <w:pStyle w:val="ListParagraph"/>
+        <w:numPr>
+          <w:ilvl w:val="0"/>
+          <w:numId w:val="3"/>
+        </w:numPr>
+      </w:pPr>
+      <w:r>
+        <w:rPr>
+          <w:noProof/>
+        </w:rPr>
+        <w:drawing>
+          <wp:inline distT="0" distB="0" distL="0" distR="0" wp14:anchorId="26BC724E" wp14:editId="52EC8D6C">
+            <wp:extent cx="2654300" cy="1078364"/>
+            <wp:effectExtent l="0" t="0" r="0" b="0"/>
+            <wp:docPr id="1894346506" name="Picture 1"/>
+            <wp:cNvGraphicFramePr>
+              <a:graphicFrameLocks xmlns:a="http://schemas.openxmlformats.org/drawingml/2006/main" noChangeAspect="1"/>
+            </wp:cNvGraphicFramePr>
+            <a:graphic xmlns:a="http://schemas.openxmlformats.org/drawingml/2006/main">
+              <a:graphicData uri="http://schemas.openxmlformats.org/drawingml/2006/picture">
+                <pic:pic xmlns:pic="http://schemas.openxmlformats.org/drawingml/2006/picture">
+                  <pic:nvPicPr>
+                    <pic:cNvPr id="1894346506" name=""/>
+                    <pic:cNvPicPr/>
+                  </pic:nvPicPr>
+                  <pic:blipFill>
+                    <a:blip r:embed="rId13"/>
+                    <a:stretch>
+                      <a:fillRect/>
+                    </a:stretch>
+                  </pic:blipFill>
+                  <pic:spPr>
+                    <a:xfrm>
+                      <a:off x="0" y="0"/>
+                      <a:ext cx="2674242" cy="1086466"/>
+                    </a:xfrm>
+                    <a:prstGeom prst="rect">
+                      <a:avLst/>
+                    </a:prstGeom>
+                  </pic:spPr>
+                </pic:pic>
+              </a:graphicData>
+            </a:graphic>
+          </wp:inline>
+        </w:drawing>
+      </w:r>
+    </w:p>
+    <w:p>
+      <w:r>
+        <w:rPr>
+          <w:noProof/>
+        </w:rPr>
+        <w:drawing>
+          <wp:inline distT="0" distB="0" distL="0" distR="0" wp14:anchorId="15F3D8B5" wp14:editId="09C79967">
+            <wp:extent cx="4521200" cy="889000"/>
+            <wp:effectExtent l="0" t="0" r="0" b="0"/>
+            <wp:docPr id="736107857" name="Picture 1" descr="A screenshot of a computer&#10;&#10;Description automatically generated"/>
+            <wp:cNvGraphicFramePr>
+              <a:graphicFrameLocks xmlns:a="http://schemas.openxmlformats.org/drawingml/2006/main" noChangeAspect="1"/>
+            </wp:cNvGraphicFramePr>
+            <a:graphic xmlns:a="http://schemas.openxmlformats.org/drawingml/2006/main">
+              <a:graphicData uri="http://schemas.openxmlformats.org/drawingml/2006/picture">
+                <pic:pic xmlns:pic="http://schemas.openxmlformats.org/drawingml/2006/picture">
+                  <pic:nvPicPr>
+                    <pic:cNvPr id="736107857" name="Picture 1" descr="A screenshot of a computer&#10;&#10;Description automatically generated"/>
+                    <pic:cNvPicPr/>
+                  </pic:nvPicPr>
+                  <pic:blipFill>
+                    <a:blip r:embed="rId14"/>
+                    <a:stretch>
+                      <a:fillRect/>
+                    </a:stretch>
+                  </pic:blipFill>
+                  <pic:spPr>
+                    <a:xfrm>
+                      <a:off x="0" y="0"/>
+                      <a:ext cx="4521200" cy="889000"/>
+                    </a:xfrm>
+                    <a:prstGeom prst="rect">
+                      <a:avLst/>
+                    </a:prstGeom>
+                  </pic:spPr>
+                </pic:pic>
+              </a:graphicData>
+            </a:graphic>
+          </wp:inline>
+        </w:drawing>
+      </w:r>
+    </w:p>
+    <w:p/>
     <w:sectPr>
       <w:pgSz w:w="11906" w:h="16838"/>
       <w:pgMar w:top="1440" w:right="1440" w:bottom="1440" w:left="1440" w:header="708" w:footer="708" w:gutter="0"/>
@@ -136,6 +1189,334 @@
     </w:sectPr>
   </w:body>
 </w:document>
+</file>
+
+<file path=word/numbering.xml><?xml version="1.0" encoding="utf-8"?>
+<w:numbering xmlns:wpc="http://schemas.microsoft.com/office/word/2010/wordprocessingCanvas" xmlns:cx="http://schemas.microsoft.com/office/drawing/2014/chartex" xmlns:cx1="http://schemas.microsoft.com/office/drawing/2015/9/8/chartex" xmlns:cx2="http://schemas.microsoft.com/office/drawing/2015/10/21/chartex" xmlns:cx3="http://schemas.microsoft.com/office/drawing/2016/5/9/chartex" xmlns:cx4="http://schemas.microsoft.com/office/drawing/2016/5/10/chartex" xmlns:cx5="http://schemas.microsoft.com/office/drawing/2016/5/11/chartex" xmlns:cx6="http://schemas.microsoft.com/office/drawing/2016/5/12/chartex" xmlns:cx7="http://schemas.microsoft.com/office/drawing/2016/5/13/chartex" xmlns:cx8="http://schemas.microsoft.com/office/drawing/2016/5/14/chartex" xmlns:mc="http://schemas.openxmlformats.org/markup-compatibility/2006" xmlns:aink="http://schemas.microsoft.com/office/drawing/2016/ink" xmlns:am3d="http://schemas.microsoft.com/office/drawing/2017/model3d" xmlns:o="urn:schemas-microsoft-com:office:office" xmlns:oel="http://schemas.microsoft.com/office/2019/extlst" xmlns:r="http://schemas.openxmlformats.org/officeDocument/2006/relationships" xmlns:m="http://schemas.openxmlformats.org/officeDocument/2006/math" xmlns:v="urn:schemas-microsoft-com:vml" xmlns:wp14="http://schemas.microsoft.com/office/word/2010/wordprocessingDrawing" xmlns:wp="http://schemas.openxmlformats.org/drawingml/2006/wordprocessingDrawing" xmlns:w10="urn:schemas-microsoft-com:office:word" xmlns:w="http://schemas.openxmlformats.org/wordprocessingml/2006/main" xmlns:w14="http://schemas.microsoft.com/office/word/2010/wordml" xmlns:w15="http://schemas.microsoft.com/office/word/2012/wordml" xmlns:w16cex="http://schemas.microsoft.com/office/word/2018/wordml/cex" xmlns:w16cid="http://schemas.microsoft.com/office/word/2016/wordml/cid" xmlns:w16="http://schemas.microsoft.com/office/word/2018/wordml" xmlns:w16sdtdh="http://schemas.microsoft.com/office/word/2020/wordml/sdtdatahash" xmlns:w16se="http://schemas.microsoft.com/office/word/2015/wordml/symex" xmlns:wpg="http://schemas.microsoft.com/office/word/2010/wordprocessingGroup" xmlns:wpi="http://schemas.microsoft.com/office/word/2010/wordprocessingInk" xmlns:wne="http://schemas.microsoft.com/office/word/2006/wordml" xmlns:wps="http://schemas.microsoft.com/office/word/2010/wordprocessingShape" mc:Ignorable="w14 w15 w16se w16cid w16 w16cex w16sdtdh wp14">
+  <w:abstractNum w:abstractNumId="0" w15:restartNumberingAfterBreak="0">
+    <w:nsid w:val="242018C0"/>
+    <w:multiLevelType w:val="hybridMultilevel"/>
+    <w:tmpl w:val="50845798"/>
+    <w:lvl w:ilvl="0" w:tplc="0C09000F">
+      <w:start w:val="1"/>
+      <w:numFmt w:val="decimal"/>
+      <w:lvlText w:val="%1."/>
+      <w:lvlJc w:val="left"/>
+      <w:pPr>
+        <w:ind w:left="720" w:hanging="360"/>
+      </w:pPr>
+      <w:rPr>
+        <w:rFonts w:hint="default"/>
+      </w:rPr>
+    </w:lvl>
+    <w:lvl w:ilvl="1" w:tplc="0C090019" w:tentative="1">
+      <w:start w:val="1"/>
+      <w:numFmt w:val="lowerLetter"/>
+      <w:lvlText w:val="%2."/>
+      <w:lvlJc w:val="left"/>
+      <w:pPr>
+        <w:ind w:left="1440" w:hanging="360"/>
+      </w:pPr>
+    </w:lvl>
+    <w:lvl w:ilvl="2" w:tplc="0C09001B" w:tentative="1">
+      <w:start w:val="1"/>
+      <w:numFmt w:val="lowerRoman"/>
+      <w:lvlText w:val="%3."/>
+      <w:lvlJc w:val="right"/>
+      <w:pPr>
+        <w:ind w:left="2160" w:hanging="180"/>
+      </w:pPr>
+    </w:lvl>
+    <w:lvl w:ilvl="3" w:tplc="0C09000F" w:tentative="1">
+      <w:start w:val="1"/>
+      <w:numFmt w:val="decimal"/>
+      <w:lvlText w:val="%4."/>
+      <w:lvlJc w:val="left"/>
+      <w:pPr>
+        <w:ind w:left="2880" w:hanging="360"/>
+      </w:pPr>
+    </w:lvl>
+    <w:lvl w:ilvl="4" w:tplc="0C090019" w:tentative="1">
+      <w:start w:val="1"/>
+      <w:numFmt w:val="lowerLetter"/>
+      <w:lvlText w:val="%5."/>
+      <w:lvlJc w:val="left"/>
+      <w:pPr>
+        <w:ind w:left="3600" w:hanging="360"/>
+      </w:pPr>
+    </w:lvl>
+    <w:lvl w:ilvl="5" w:tplc="0C09001B" w:tentative="1">
+      <w:start w:val="1"/>
+      <w:numFmt w:val="lowerRoman"/>
+      <w:lvlText w:val="%6."/>
+      <w:lvlJc w:val="right"/>
+      <w:pPr>
+        <w:ind w:left="4320" w:hanging="180"/>
+      </w:pPr>
+    </w:lvl>
+    <w:lvl w:ilvl="6" w:tplc="0C09000F" w:tentative="1">
+      <w:start w:val="1"/>
+      <w:numFmt w:val="decimal"/>
+      <w:lvlText w:val="%7."/>
+      <w:lvlJc w:val="left"/>
+      <w:pPr>
+        <w:ind w:left="5040" w:hanging="360"/>
+      </w:pPr>
+    </w:lvl>
+    <w:lvl w:ilvl="7" w:tplc="0C090019" w:tentative="1">
+      <w:start w:val="1"/>
+      <w:numFmt w:val="lowerLetter"/>
+      <w:lvlText w:val="%8."/>
+      <w:lvlJc w:val="left"/>
+      <w:pPr>
+        <w:ind w:left="5760" w:hanging="360"/>
+      </w:pPr>
+    </w:lvl>
+    <w:lvl w:ilvl="8" w:tplc="0C09001B" w:tentative="1">
+      <w:start w:val="1"/>
+      <w:numFmt w:val="lowerRoman"/>
+      <w:lvlText w:val="%9."/>
+      <w:lvlJc w:val="right"/>
+      <w:pPr>
+        <w:ind w:left="6480" w:hanging="180"/>
+      </w:pPr>
+    </w:lvl>
+  </w:abstractNum>
+  <w:abstractNum w:abstractNumId="1" w15:restartNumberingAfterBreak="0">
+    <w:nsid w:val="3F67024B"/>
+    <w:multiLevelType w:val="hybridMultilevel"/>
+    <w:tmpl w:val="1FD22E7C"/>
+    <w:lvl w:ilvl="0" w:tplc="35660402">
+      <w:start w:val="2"/>
+      <w:numFmt w:val="bullet"/>
+      <w:lvlText w:val=""/>
+      <w:lvlJc w:val="left"/>
+      <w:pPr>
+        <w:ind w:left="720" w:hanging="360"/>
+      </w:pPr>
+      <w:rPr>
+        <w:rFonts w:ascii="Wingdings" w:eastAsiaTheme="minorHAnsi" w:hAnsi="Wingdings" w:cstheme="minorBidi" w:hint="default"/>
+      </w:rPr>
+    </w:lvl>
+    <w:lvl w:ilvl="1" w:tplc="0C090003" w:tentative="1">
+      <w:start w:val="1"/>
+      <w:numFmt w:val="bullet"/>
+      <w:lvlText w:val="o"/>
+      <w:lvlJc w:val="left"/>
+      <w:pPr>
+        <w:ind w:left="1440" w:hanging="360"/>
+      </w:pPr>
+      <w:rPr>
+        <w:rFonts w:ascii="Courier New" w:hAnsi="Courier New" w:cs="Courier New" w:hint="default"/>
+      </w:rPr>
+    </w:lvl>
+    <w:lvl w:ilvl="2" w:tplc="0C090005" w:tentative="1">
+      <w:start w:val="1"/>
+      <w:numFmt w:val="bullet"/>
+      <w:lvlText w:val=""/>
+      <w:lvlJc w:val="left"/>
+      <w:pPr>
+        <w:ind w:left="2160" w:hanging="360"/>
+      </w:pPr>
+      <w:rPr>
+        <w:rFonts w:ascii="Wingdings" w:hAnsi="Wingdings" w:hint="default"/>
+      </w:rPr>
+    </w:lvl>
+    <w:lvl w:ilvl="3" w:tplc="0C090001" w:tentative="1">
+      <w:start w:val="1"/>
+      <w:numFmt w:val="bullet"/>
+      <w:lvlText w:val=""/>
+      <w:lvlJc w:val="left"/>
+      <w:pPr>
+        <w:ind w:left="2880" w:hanging="360"/>
+      </w:pPr>
+      <w:rPr>
+        <w:rFonts w:ascii="Symbol" w:hAnsi="Symbol" w:hint="default"/>
+      </w:rPr>
+    </w:lvl>
+    <w:lvl w:ilvl="4" w:tplc="0C090003" w:tentative="1">
+      <w:start w:val="1"/>
+      <w:numFmt w:val="bullet"/>
+      <w:lvlText w:val="o"/>
+      <w:lvlJc w:val="left"/>
+      <w:pPr>
+        <w:ind w:left="3600" w:hanging="360"/>
+      </w:pPr>
+      <w:rPr>
+        <w:rFonts w:ascii="Courier New" w:hAnsi="Courier New" w:cs="Courier New" w:hint="default"/>
+      </w:rPr>
+    </w:lvl>
+    <w:lvl w:ilvl="5" w:tplc="0C090005" w:tentative="1">
+      <w:start w:val="1"/>
+      <w:numFmt w:val="bullet"/>
+      <w:lvlText w:val=""/>
+      <w:lvlJc w:val="left"/>
+      <w:pPr>
+        <w:ind w:left="4320" w:hanging="360"/>
+      </w:pPr>
+      <w:rPr>
+        <w:rFonts w:ascii="Wingdings" w:hAnsi="Wingdings" w:hint="default"/>
+      </w:rPr>
+    </w:lvl>
+    <w:lvl w:ilvl="6" w:tplc="0C090001" w:tentative="1">
+      <w:start w:val="1"/>
+      <w:numFmt w:val="bullet"/>
+      <w:lvlText w:val=""/>
+      <w:lvlJc w:val="left"/>
+      <w:pPr>
+        <w:ind w:left="5040" w:hanging="360"/>
+      </w:pPr>
+      <w:rPr>
+        <w:rFonts w:ascii="Symbol" w:hAnsi="Symbol" w:hint="default"/>
+      </w:rPr>
+    </w:lvl>
+    <w:lvl w:ilvl="7" w:tplc="0C090003" w:tentative="1">
+      <w:start w:val="1"/>
+      <w:numFmt w:val="bullet"/>
+      <w:lvlText w:val="o"/>
+      <w:lvlJc w:val="left"/>
+      <w:pPr>
+        <w:ind w:left="5760" w:hanging="360"/>
+      </w:pPr>
+      <w:rPr>
+        <w:rFonts w:ascii="Courier New" w:hAnsi="Courier New" w:cs="Courier New" w:hint="default"/>
+      </w:rPr>
+    </w:lvl>
+    <w:lvl w:ilvl="8" w:tplc="0C090005" w:tentative="1">
+      <w:start w:val="1"/>
+      <w:numFmt w:val="bullet"/>
+      <w:lvlText w:val=""/>
+      <w:lvlJc w:val="left"/>
+      <w:pPr>
+        <w:ind w:left="6480" w:hanging="360"/>
+      </w:pPr>
+      <w:rPr>
+        <w:rFonts w:ascii="Wingdings" w:hAnsi="Wingdings" w:hint="default"/>
+      </w:rPr>
+    </w:lvl>
+  </w:abstractNum>
+  <w:abstractNum w:abstractNumId="2" w15:restartNumberingAfterBreak="0">
+    <w:nsid w:val="47931387"/>
+    <w:multiLevelType w:val="hybridMultilevel"/>
+    <w:tmpl w:val="D0D61872"/>
+    <w:lvl w:ilvl="0" w:tplc="31AAAD3E">
+      <w:numFmt w:val="bullet"/>
+      <w:lvlText w:val=""/>
+      <w:lvlJc w:val="left"/>
+      <w:pPr>
+        <w:ind w:left="720" w:hanging="360"/>
+      </w:pPr>
+      <w:rPr>
+        <w:rFonts w:ascii="Wingdings" w:eastAsiaTheme="minorHAnsi" w:hAnsi="Wingdings" w:cstheme="minorBidi" w:hint="default"/>
+      </w:rPr>
+    </w:lvl>
+    <w:lvl w:ilvl="1" w:tplc="0C090003" w:tentative="1">
+      <w:start w:val="1"/>
+      <w:numFmt w:val="bullet"/>
+      <w:lvlText w:val="o"/>
+      <w:lvlJc w:val="left"/>
+      <w:pPr>
+        <w:ind w:left="1440" w:hanging="360"/>
+      </w:pPr>
+      <w:rPr>
+        <w:rFonts w:ascii="Courier New" w:hAnsi="Courier New" w:cs="Courier New" w:hint="default"/>
+      </w:rPr>
+    </w:lvl>
+    <w:lvl w:ilvl="2" w:tplc="0C090005" w:tentative="1">
+      <w:start w:val="1"/>
+      <w:numFmt w:val="bullet"/>
+      <w:lvlText w:val=""/>
+      <w:lvlJc w:val="left"/>
+      <w:pPr>
+        <w:ind w:left="2160" w:hanging="360"/>
+      </w:pPr>
+      <w:rPr>
+        <w:rFonts w:ascii="Wingdings" w:hAnsi="Wingdings" w:hint="default"/>
+      </w:rPr>
+    </w:lvl>
+    <w:lvl w:ilvl="3" w:tplc="0C090001" w:tentative="1">
+      <w:start w:val="1"/>
+      <w:numFmt w:val="bullet"/>
+      <w:lvlText w:val=""/>
+      <w:lvlJc w:val="left"/>
+      <w:pPr>
+        <w:ind w:left="2880" w:hanging="360"/>
+      </w:pPr>
+      <w:rPr>
+        <w:rFonts w:ascii="Symbol" w:hAnsi="Symbol" w:hint="default"/>
+      </w:rPr>
+    </w:lvl>
+    <w:lvl w:ilvl="4" w:tplc="0C090003" w:tentative="1">
+      <w:start w:val="1"/>
+      <w:numFmt w:val="bullet"/>
+      <w:lvlText w:val="o"/>
+      <w:lvlJc w:val="left"/>
+      <w:pPr>
+        <w:ind w:left="3600" w:hanging="360"/>
+      </w:pPr>
+      <w:rPr>
+        <w:rFonts w:ascii="Courier New" w:hAnsi="Courier New" w:cs="Courier New" w:hint="default"/>
+      </w:rPr>
+    </w:lvl>
+    <w:lvl w:ilvl="5" w:tplc="0C090005" w:tentative="1">
+      <w:start w:val="1"/>
+      <w:numFmt w:val="bullet"/>
+      <w:lvlText w:val=""/>
+      <w:lvlJc w:val="left"/>
+      <w:pPr>
+        <w:ind w:left="4320" w:hanging="360"/>
+      </w:pPr>
+      <w:rPr>
+        <w:rFonts w:ascii="Wingdings" w:hAnsi="Wingdings" w:hint="default"/>
+      </w:rPr>
+    </w:lvl>
+    <w:lvl w:ilvl="6" w:tplc="0C090001" w:tentative="1">
+      <w:start w:val="1"/>
+      <w:numFmt w:val="bullet"/>
+      <w:lvlText w:val=""/>
+      <w:lvlJc w:val="left"/>
+      <w:pPr>
+        <w:ind w:left="5040" w:hanging="360"/>
+      </w:pPr>
+      <w:rPr>
+        <w:rFonts w:ascii="Symbol" w:hAnsi="Symbol" w:hint="default"/>
+      </w:rPr>
+    </w:lvl>
+    <w:lvl w:ilvl="7" w:tplc="0C090003" w:tentative="1">
+      <w:start w:val="1"/>
+      <w:numFmt w:val="bullet"/>
+      <w:lvlText w:val="o"/>
+      <w:lvlJc w:val="left"/>
+      <w:pPr>
+        <w:ind w:left="5760" w:hanging="360"/>
+      </w:pPr>
+      <w:rPr>
+        <w:rFonts w:ascii="Courier New" w:hAnsi="Courier New" w:cs="Courier New" w:hint="default"/>
+      </w:rPr>
+    </w:lvl>
+    <w:lvl w:ilvl="8" w:tplc="0C090005" w:tentative="1">
+      <w:start w:val="1"/>
+      <w:numFmt w:val="bullet"/>
+      <w:lvlText w:val=""/>
+      <w:lvlJc w:val="left"/>
+      <w:pPr>
+        <w:ind w:left="6480" w:hanging="360"/>
+      </w:pPr>
+      <w:rPr>
+        <w:rFonts w:ascii="Wingdings" w:hAnsi="Wingdings" w:hint="default"/>
+      </w:rPr>
+    </w:lvl>
+  </w:abstractNum>
+  <w:num w:numId="1" w16cid:durableId="1829592510">
+    <w:abstractNumId w:val="1"/>
+  </w:num>
+  <w:num w:numId="2" w16cid:durableId="1159273220">
+    <w:abstractNumId w:val="0"/>
+  </w:num>
+  <w:num w:numId="3" w16cid:durableId="164592752">
+    <w:abstractNumId w:val="2"/>
+  </w:num>
+</w:numbering>
 </file>
 
 <file path=word/styles.xml><?xml version="1.0" encoding="utf-8"?>
@@ -567,6 +1948,69 @@
     <w:semiHidden/>
     <w:unhideWhenUsed/>
   </w:style>
+  <w:style w:type="paragraph" w:styleId="ListParagraph">
+    <w:name w:val="List Paragraph"/>
+    <w:basedOn w:val="Normal"/>
+    <w:uiPriority w:val="34"/>
+    <w:qFormat/>
+    <w:rsid w:val="00EC630D"/>
+    <w:pPr>
+      <w:ind w:left="720"/>
+      <w:contextualSpacing/>
+    </w:pPr>
+  </w:style>
+  <w:style w:type="paragraph" w:styleId="HTMLPreformatted">
+    <w:name w:val="HTML Preformatted"/>
+    <w:basedOn w:val="Normal"/>
+    <w:link w:val="HTMLPreformattedChar"/>
+    <w:uiPriority w:val="99"/>
+    <w:semiHidden/>
+    <w:unhideWhenUsed/>
+    <w:rsid w:val="00776635"/>
+    <w:pPr>
+      <w:tabs>
+        <w:tab w:val="left" w:pos="916"/>
+        <w:tab w:val="left" w:pos="1832"/>
+        <w:tab w:val="left" w:pos="2748"/>
+        <w:tab w:val="left" w:pos="3664"/>
+        <w:tab w:val="left" w:pos="4580"/>
+        <w:tab w:val="left" w:pos="5496"/>
+        <w:tab w:val="left" w:pos="6412"/>
+        <w:tab w:val="left" w:pos="7328"/>
+        <w:tab w:val="left" w:pos="8244"/>
+        <w:tab w:val="left" w:pos="9160"/>
+        <w:tab w:val="left" w:pos="10076"/>
+        <w:tab w:val="left" w:pos="10992"/>
+        <w:tab w:val="left" w:pos="11908"/>
+        <w:tab w:val="left" w:pos="12824"/>
+        <w:tab w:val="left" w:pos="13740"/>
+        <w:tab w:val="left" w:pos="14656"/>
+      </w:tabs>
+      <w:spacing w:after="0" w:line="240" w:lineRule="auto"/>
+    </w:pPr>
+    <w:rPr>
+      <w:rFonts w:ascii="Courier New" w:eastAsia="Times New Roman" w:hAnsi="Courier New" w:cs="Courier New"/>
+      <w:kern w:val="0"/>
+      <w:sz w:val="20"/>
+      <w:szCs w:val="20"/>
+      <w:lang w:eastAsia="en-AU"/>
+    </w:rPr>
+  </w:style>
+  <w:style w:type="character" w:customStyle="1" w:styleId="HTMLPreformattedChar">
+    <w:name w:val="HTML Preformatted Char"/>
+    <w:basedOn w:val="DefaultParagraphFont"/>
+    <w:link w:val="HTMLPreformatted"/>
+    <w:uiPriority w:val="99"/>
+    <w:semiHidden/>
+    <w:rsid w:val="00776635"/>
+    <w:rPr>
+      <w:rFonts w:ascii="Courier New" w:eastAsia="Times New Roman" w:hAnsi="Courier New" w:cs="Courier New"/>
+      <w:kern w:val="0"/>
+      <w:sz w:val="20"/>
+      <w:szCs w:val="20"/>
+      <w:lang w:eastAsia="en-AU"/>
+    </w:rPr>
+  </w:style>
 </w:styles>
 </file>
 
